--- a/doc/kade/McRae Champion Doc.docx
+++ b/doc/kade/McRae Champion Doc.docx
@@ -115,14 +115,14 @@
         <w:rPr/>
         <w:drawing>
           <wp:inline distB="114300" distT="114300" distL="114300" distR="114300">
-            <wp:extent cx="5943600" cy="2819400"/>
+            <wp:extent cx="5214938" cy="2699399"/>
             <wp:effectExtent b="0" l="0" r="0" t="0"/>
-            <wp:docPr id="2" name="image1.png"/>
+            <wp:docPr id="3" name="image2.png"/>
             <a:graphic>
               <a:graphicData uri="http://schemas.openxmlformats.org/drawingml/2006/picture">
                 <pic:pic>
                   <pic:nvPicPr>
-                    <pic:cNvPr id="0" name="image1.png"/>
+                    <pic:cNvPr id="0" name="image2.png"/>
                     <pic:cNvPicPr preferRelativeResize="0"/>
                   </pic:nvPicPr>
                   <pic:blipFill>
@@ -135,7 +135,7 @@
                   <pic:spPr>
                     <a:xfrm>
                       <a:off x="0" y="0"/>
-                      <a:ext cx="5943600" cy="2819400"/>
+                      <a:ext cx="5214938" cy="2699399"/>
                     </a:xfrm>
                     <a:prstGeom prst="rect"/>
                     <a:ln/>
@@ -555,14 +555,14 @@
         <w:rPr/>
         <w:drawing>
           <wp:inline distB="114300" distT="114300" distL="114300" distR="114300">
-            <wp:extent cx="3276774" cy="4605338"/>
+            <wp:extent cx="5586413" cy="2868444"/>
             <wp:effectExtent b="0" l="0" r="0" t="0"/>
-            <wp:docPr id="1" name="image3.png"/>
+            <wp:docPr id="1" name="image4.png"/>
             <a:graphic>
               <a:graphicData uri="http://schemas.openxmlformats.org/drawingml/2006/picture">
                 <pic:pic>
                   <pic:nvPicPr>
-                    <pic:cNvPr id="0" name="image3.png"/>
+                    <pic:cNvPr id="0" name="image4.png"/>
                     <pic:cNvPicPr preferRelativeResize="0"/>
                   </pic:nvPicPr>
                   <pic:blipFill>
@@ -575,7 +575,7 @@
                   <pic:spPr>
                     <a:xfrm>
                       <a:off x="0" y="0"/>
-                      <a:ext cx="3276774" cy="4605338"/>
+                      <a:ext cx="5586413" cy="2868444"/>
                     </a:xfrm>
                     <a:prstGeom prst="rect"/>
                     <a:ln/>
@@ -594,6 +594,52 @@
     </w:p>
     <w:p>
       <w:pPr>
+        <w:ind w:left="720" w:firstLine="0"/>
+        <w:rPr/>
+      </w:pPr>
+      <w:r>
+        <w:rPr/>
+        <w:drawing>
+          <wp:inline distB="114300" distT="114300" distL="114300" distR="114300">
+            <wp:extent cx="5576888" cy="3248583"/>
+            <wp:effectExtent b="0" l="0" r="0" t="0"/>
+            <wp:docPr id="4" name="image3.png"/>
+            <a:graphic>
+              <a:graphicData uri="http://schemas.openxmlformats.org/drawingml/2006/picture">
+                <pic:pic>
+                  <pic:nvPicPr>
+                    <pic:cNvPr id="0" name="image3.png"/>
+                    <pic:cNvPicPr preferRelativeResize="0"/>
+                  </pic:nvPicPr>
+                  <pic:blipFill>
+                    <a:blip r:embed="rId8"/>
+                    <a:srcRect b="0" l="0" r="0" t="0"/>
+                    <a:stretch>
+                      <a:fillRect/>
+                    </a:stretch>
+                  </pic:blipFill>
+                  <pic:spPr>
+                    <a:xfrm>
+                      <a:off x="0" y="0"/>
+                      <a:ext cx="5576888" cy="3248583"/>
+                    </a:xfrm>
+                    <a:prstGeom prst="rect"/>
+                    <a:ln/>
+                  </pic:spPr>
+                </pic:pic>
+              </a:graphicData>
+            </a:graphic>
+          </wp:inline>
+        </w:drawing>
+      </w:r>
+      <w:r>
+        <w:rPr>
+          <w:rtl w:val="0"/>
+        </w:rPr>
+      </w:r>
+    </w:p>
+    <w:p>
+      <w:pPr>
         <w:pStyle w:val="Heading3"/>
         <w:ind w:left="1440" w:firstLine="0"/>
         <w:rPr/>
@@ -677,7 +723,7 @@
         <w:rPr>
           <w:rtl w:val="0"/>
         </w:rPr>
-        <w:t xml:space="preserve">            IF Current_Time &lt; 05:00 AM</w:t>
+        <w:t xml:space="preserve">            IF Current_Time &lt; 07:00 PM</w:t>
       </w:r>
     </w:p>
     <w:p>
@@ -755,7 +801,7 @@
         <w:rPr>
           <w:rtl w:val="0"/>
         </w:rPr>
-        <w:t xml:space="preserve">                DISPLAY "Shop is closed. All fish must be sold by 5 AM."</w:t>
+        <w:t xml:space="preserve">                DISPLAY "Shop is closed. All fish must be sold by 7 PM."</w:t>
       </w:r>
     </w:p>
     <w:p>
@@ -1098,7 +1144,7 @@
         <w:rPr>
           <w:rtl w:val="0"/>
         </w:rPr>
-        <w:t xml:space="preserve">            IF Current_Time &lt; 05:00 AM</w:t>
+        <w:t xml:space="preserve">            IF Current_Time &lt; 07:00 PM</w:t>
       </w:r>
     </w:p>
     <w:p>
@@ -1176,7 +1222,7 @@
         <w:rPr>
           <w:rtl w:val="0"/>
         </w:rPr>
-        <w:t xml:space="preserve">                DISPLAY "Shop is closed. All fish must be sold by 5 AM."</w:t>
+        <w:t xml:space="preserve">                DISPLAY "Shop is closed. All fish must be sold by 7 PM."</w:t>
       </w:r>
     </w:p>
     <w:p>
@@ -1654,6 +1700,19 @@
         <w:rPr>
           <w:rtl w:val="0"/>
         </w:rPr>
+        <w:t xml:space="preserve">    </w:t>
+      </w:r>
+    </w:p>
+    <w:p>
+      <w:pPr>
+        <w:spacing w:after="0" w:lineRule="auto"/>
+        <w:ind w:left="2160" w:firstLine="0"/>
+        <w:rPr/>
+      </w:pPr>
+      <w:r>
+        <w:rPr>
+          <w:rtl w:val="0"/>
+        </w:rPr>
         <w:t xml:space="preserve">        </w:t>
       </w:r>
     </w:p>
@@ -1667,58 +1726,6 @@
         <w:rPr>
           <w:rtl w:val="0"/>
         </w:rPr>
-        <w:t xml:space="preserve">    IF Data contains "Boat Damage"</w:t>
-      </w:r>
-    </w:p>
-    <w:p>
-      <w:pPr>
-        <w:spacing w:after="0" w:lineRule="auto"/>
-        <w:ind w:left="2160" w:firstLine="0"/>
-        <w:rPr/>
-      </w:pPr>
-      <w:r>
-        <w:rPr>
-          <w:rtl w:val="0"/>
-        </w:rPr>
-        <w:t xml:space="preserve">        INCREMENT Damage_Log</w:t>
-      </w:r>
-    </w:p>
-    <w:p>
-      <w:pPr>
-        <w:spacing w:after="0" w:lineRule="auto"/>
-        <w:ind w:left="2160" w:firstLine="0"/>
-        <w:rPr/>
-      </w:pPr>
-      <w:r>
-        <w:rPr>
-          <w:rtl w:val="0"/>
-        </w:rPr>
-        <w:t xml:space="preserve">        CALCULATE Repair_Cost to be paid by user</w:t>
-      </w:r>
-    </w:p>
-    <w:p>
-      <w:pPr>
-        <w:spacing w:after="0" w:lineRule="auto"/>
-        <w:ind w:left="2160" w:firstLine="0"/>
-        <w:rPr/>
-      </w:pPr>
-      <w:r>
-        <w:rPr>
-          <w:rtl w:val="0"/>
-        </w:rPr>
-        <w:t xml:space="preserve">        </w:t>
-      </w:r>
-    </w:p>
-    <w:p>
-      <w:pPr>
-        <w:spacing w:after="0" w:lineRule="auto"/>
-        <w:ind w:left="2160" w:firstLine="0"/>
-        <w:rPr/>
-      </w:pPr>
-      <w:r>
-        <w:rPr>
-          <w:rtl w:val="0"/>
-        </w:rPr>
         <w:t xml:space="preserve">    IF Data contains "Risk Factor"</w:t>
       </w:r>
     </w:p>
@@ -1802,31 +1809,7 @@
     <w:p>
       <w:pPr>
         <w:spacing w:after="0" w:lineRule="auto"/>
-        <w:ind w:left="2160" w:firstLine="0"/>
-        <w:rPr/>
-      </w:pPr>
-      <w:r>
-        <w:rPr>
-          <w:rtl w:val="0"/>
-        </w:rPr>
-      </w:r>
-    </w:p>
-    <w:p>
-      <w:pPr>
-        <w:spacing w:after="0" w:lineRule="auto"/>
-        <w:ind w:left="1440" w:firstLine="0"/>
-        <w:rPr/>
-      </w:pPr>
-      <w:r>
-        <w:rPr>
-          <w:rtl w:val="0"/>
-        </w:rPr>
-      </w:r>
-    </w:p>
-    <w:p>
-      <w:pPr>
-        <w:spacing w:after="0" w:lineRule="auto"/>
-        <w:ind w:left="2160" w:firstLine="0"/>
+        <w:ind w:left="0" w:firstLine="0"/>
         <w:rPr/>
       </w:pPr>
       <w:r>
@@ -2061,7 +2044,7 @@
               <w:rPr>
                 <w:rtl w:val="0"/>
               </w:rPr>
-              <w:t xml:space="preserve">Steal Fish (+15 risk)</w:t>
+              <w:t xml:space="preserve">Steal Fish (+5 risk)</w:t>
             </w:r>
           </w:p>
         </w:tc>
@@ -2082,7 +2065,7 @@
               <w:rPr>
                 <w:rtl w:val="0"/>
               </w:rPr>
-              <w:t xml:space="preserve">80</w:t>
+              <w:t xml:space="preserve">95</w:t>
             </w:r>
           </w:p>
         </w:tc>
@@ -2124,269 +2107,7 @@
               <w:rPr>
                 <w:rtl w:val="0"/>
               </w:rPr>
-              <w:t xml:space="preserve">Normal Case: RiON RECEIVE "Read State" request</w:t>
-            </w:r>
-          </w:p>
-          <w:p>
-            <w:pPr>
-              <w:rPr/>
-            </w:pPr>
-            <w:r>
-              <w:rPr>
-                <w:rtl w:val="0"/>
-              </w:rPr>
-              <w:t xml:space="preserve">    ACCESS Game_Storage_File</w:t>
-            </w:r>
-          </w:p>
-          <w:p>
-            <w:pPr>
-              <w:rPr/>
-            </w:pPr>
-            <w:r>
-              <w:rPr>
-                <w:rtl w:val="0"/>
-              </w:rPr>
-              <w:t xml:space="preserve">    RETURN (Inventory_List, Fish_Catalogue, Achievements, Currency, Boat_Damage, Risk_Factor, Story_Flags)</w:t>
-            </w:r>
-          </w:p>
-          <w:p>
-            <w:pPr>
-              <w:rPr/>
-            </w:pPr>
-            <w:r>
-              <w:rPr>
-                <w:rtl w:val="0"/>
-              </w:rPr>
-            </w:r>
-          </w:p>
-          <w:p>
-            <w:pPr>
-              <w:rPr/>
-            </w:pPr>
-            <w:r>
-              <w:rPr>
-                <w:rtl w:val="0"/>
-              </w:rPr>
-              <w:t xml:space="preserve">ON RECEIVE "Write State" request from external process (Shop, Fishing, or Event)</w:t>
-            </w:r>
-          </w:p>
-          <w:p>
-            <w:pPr>
-              <w:rPr/>
-            </w:pPr>
-            <w:r>
-              <w:rPr>
-                <w:rtl w:val="0"/>
-              </w:rPr>
-              <w:t xml:space="preserve">    UPDATE Game_Storage_File with incoming data:</w:t>
-            </w:r>
-          </w:p>
-          <w:p>
-            <w:pPr>
-              <w:rPr/>
-            </w:pPr>
-            <w:r>
-              <w:rPr>
-                <w:rtl w:val="0"/>
-              </w:rPr>
-              <w:t xml:space="preserve">    </w:t>
-            </w:r>
-          </w:p>
-          <w:p>
-            <w:pPr>
-              <w:rPr/>
-            </w:pPr>
-            <w:r>
-              <w:rPr>
-                <w:rtl w:val="0"/>
-              </w:rPr>
-              <w:t xml:space="preserve">    IF Data contains "Caught Fish"</w:t>
-            </w:r>
-          </w:p>
-          <w:p>
-            <w:pPr>
-              <w:rPr/>
-            </w:pPr>
-            <w:r>
-              <w:rPr>
-                <w:rtl w:val="0"/>
-              </w:rPr>
-              <w:t xml:space="preserve">        UPDATE Fish_Catalogue</w:t>
-            </w:r>
-          </w:p>
-          <w:p>
-            <w:pPr>
-              <w:rPr/>
-            </w:pPr>
-            <w:r>
-              <w:rPr>
-                <w:rtl w:val="0"/>
-              </w:rPr>
-              <w:t xml:space="preserve">        IF Fish meets "Achievement" criteria</w:t>
-            </w:r>
-          </w:p>
-          <w:p>
-            <w:pPr>
-              <w:rPr/>
-            </w:pPr>
-            <w:r>
-              <w:rPr>
-                <w:rtl w:val="0"/>
-              </w:rPr>
-              <w:t xml:space="preserve">            GENERATE Achievement_Record</w:t>
-            </w:r>
-          </w:p>
-          <w:p>
-            <w:pPr>
-              <w:rPr/>
-            </w:pPr>
-            <w:r>
-              <w:rPr>
-                <w:rtl w:val="0"/>
-              </w:rPr>
-              <w:t xml:space="preserve">            ADD Special_Item reward to Inventory</w:t>
-            </w:r>
-          </w:p>
-          <w:p>
-            <w:pPr>
-              <w:rPr/>
-            </w:pPr>
-            <w:r>
-              <w:rPr>
-                <w:rtl w:val="0"/>
-              </w:rPr>
-              <w:t xml:space="preserve">        END IF</w:t>
-            </w:r>
-          </w:p>
-          <w:p>
-            <w:pPr>
-              <w:rPr/>
-            </w:pPr>
-            <w:r>
-              <w:rPr>
-                <w:rtl w:val="0"/>
-              </w:rPr>
-              <w:t xml:space="preserve">        </w:t>
-            </w:r>
-          </w:p>
-          <w:p>
-            <w:pPr>
-              <w:rPr/>
-            </w:pPr>
-            <w:r>
-              <w:rPr>
-                <w:rtl w:val="0"/>
-              </w:rPr>
-              <w:t xml:space="preserve">    IF Data contains "Boat Damage"</w:t>
-            </w:r>
-          </w:p>
-          <w:p>
-            <w:pPr>
-              <w:rPr/>
-            </w:pPr>
-            <w:r>
-              <w:rPr>
-                <w:rtl w:val="0"/>
-              </w:rPr>
-              <w:t xml:space="preserve">        INCREMENT Damage_Log</w:t>
-            </w:r>
-          </w:p>
-          <w:p>
-            <w:pPr>
-              <w:rPr/>
-            </w:pPr>
-            <w:r>
-              <w:rPr>
-                <w:rtl w:val="0"/>
-              </w:rPr>
-              <w:t xml:space="preserve">        CALCULATE Repair_Cost to be paid by user</w:t>
-            </w:r>
-          </w:p>
-          <w:p>
-            <w:pPr>
-              <w:rPr/>
-            </w:pPr>
-            <w:r>
-              <w:rPr>
-                <w:rtl w:val="0"/>
-              </w:rPr>
-              <w:t xml:space="preserve">        </w:t>
-            </w:r>
-          </w:p>
-          <w:p>
-            <w:pPr>
-              <w:rPr/>
-            </w:pPr>
-            <w:r>
-              <w:rPr>
-                <w:rtl w:val="0"/>
-              </w:rPr>
-              <w:t xml:space="preserve">    IF Data contains "Risk Factor"</w:t>
-            </w:r>
-          </w:p>
-          <w:p>
-            <w:pPr>
-              <w:rPr/>
-            </w:pPr>
-            <w:r>
-              <w:rPr>
-                <w:rtl w:val="0"/>
-              </w:rPr>
-              <w:t xml:space="preserve">        IF Risk_Factor &gt; Arrest_Threshold</w:t>
-            </w:r>
-          </w:p>
-          <w:p>
-            <w:pPr>
-              <w:rPr/>
-            </w:pPr>
-            <w:r>
-              <w:rPr>
-                <w:rtl w:val="0"/>
-              </w:rPr>
-              <w:t xml:space="preserve">            TRIGGER "User Arrested" Game_Over event</w:t>
-            </w:r>
-          </w:p>
-          <w:p>
-            <w:pPr>
-              <w:rPr/>
-            </w:pPr>
-            <w:r>
-              <w:rPr>
-                <w:rtl w:val="0"/>
-              </w:rPr>
-              <w:t xml:space="preserve">        END IF</w:t>
-            </w:r>
-          </w:p>
-          <w:p>
-            <w:pPr>
-              <w:rPr/>
-            </w:pPr>
-            <w:r>
-              <w:rPr>
-                <w:rtl w:val="0"/>
-              </w:rPr>
-              <w:t xml:space="preserve">    END IF</w:t>
-            </w:r>
-          </w:p>
-          <w:p>
-            <w:pPr>
-              <w:rPr/>
-            </w:pPr>
-            <w:r>
-              <w:rPr>
-                <w:rtl w:val="0"/>
-              </w:rPr>
-            </w:r>
-          </w:p>
-          <w:p>
-            <w:pPr>
-              <w:rPr/>
-            </w:pPr>
-            <w:r>
-              <w:rPr>
-                <w:rtl w:val="0"/>
-              </w:rPr>
-              <w:t xml:space="preserve">COMMIT updates to persistent storagesk increased but remains below the threshold</w:t>
+              <w:t xml:space="preserve">Normal Case: updates to persistent storage increased but remains below the threshold</w:t>
             </w:r>
           </w:p>
         </w:tc>
@@ -2413,7 +2134,7 @@
               <w:rPr>
                 <w:rtl w:val="0"/>
               </w:rPr>
-              <w:t xml:space="preserve">Night Fish (+20 risk)</w:t>
+              <w:t xml:space="preserve">Night Fish (+2 risk)</w:t>
             </w:r>
           </w:p>
         </w:tc>
@@ -2434,7 +2155,7 @@
               <w:rPr>
                 <w:rtl w:val="0"/>
               </w:rPr>
-              <w:t xml:space="preserve">85</w:t>
+              <w:t xml:space="preserve">98</w:t>
             </w:r>
           </w:p>
         </w:tc>
@@ -2503,7 +2224,7 @@
               <w:rPr>
                 <w:rtl w:val="0"/>
               </w:rPr>
-              <w:t xml:space="preserve">Buy Tools (+30 risk)</w:t>
+              <w:t xml:space="preserve">Buy Tools (+10 risk)</w:t>
             </w:r>
           </w:p>
         </w:tc>
@@ -2714,7 +2435,7 @@
         <w:rPr>
           <w:rtl w:val="0"/>
         </w:rPr>
-        <w:t xml:space="preserve">These focus on the allocation of money and the resulting health change.</w:t>
+        <w:t xml:space="preserve">These focus on the allocation of money and the resulting hunger change.</w:t>
       </w:r>
     </w:p>
     <w:p>
@@ -2842,7 +2563,7 @@
               <w:rPr>
                 <w:rtl w:val="0"/>
               </w:rPr>
-              <w:t xml:space="preserve">Current Health</w:t>
+              <w:t xml:space="preserve">Current Hunger</w:t>
             </w:r>
           </w:p>
         </w:tc>
@@ -3038,7 +2759,7 @@
               <w:rPr>
                 <w:rtl w:val="0"/>
               </w:rPr>
-              <w:t xml:space="preserve">100 Health</w:t>
+              <w:t xml:space="preserve">100 Hunger</w:t>
             </w:r>
           </w:p>
         </w:tc>
@@ -3076,7 +2797,7 @@
               <w:rPr>
                 <w:rtl w:val="0"/>
               </w:rPr>
-              <w:t xml:space="preserve">Boundary: Minimum met; health is stable</w:t>
+              <w:t xml:space="preserve">Boundary: Minimum met; hunger is stable</w:t>
             </w:r>
           </w:p>
         </w:tc>
@@ -3196,7 +2917,7 @@
               <w:rPr>
                 <w:rtl w:val="0"/>
               </w:rPr>
-              <w:t xml:space="preserve">0 Health</w:t>
+              <w:t xml:space="preserve">0 Hunger</w:t>
             </w:r>
             <w:r>
               <w:rPr>
@@ -3367,7 +3088,7 @@
               <w:rPr>
                 <w:rtl w:val="0"/>
               </w:rPr>
-              <w:t xml:space="preserve">100 Health</w:t>
+              <w:t xml:space="preserve">100 Hunger</w:t>
             </w:r>
           </w:p>
         </w:tc>
@@ -3405,7 +3126,7 @@
               <w:rPr>
                 <w:rtl w:val="0"/>
               </w:rPr>
-              <w:t xml:space="preserve">Boundary: Health increases but caps at max (100)</w:t>
+              <w:t xml:space="preserve">Boundary: Hunger increases but caps at max (100)</w:t>
             </w:r>
           </w:p>
         </w:tc>
@@ -3525,7 +3246,7 @@
               <w:rPr>
                 <w:rtl w:val="0"/>
               </w:rPr>
-              <w:t xml:space="preserve">45 Health</w:t>
+              <w:t xml:space="preserve">45 Hunger</w:t>
             </w:r>
           </w:p>
         </w:tc>
@@ -3739,7 +3460,7 @@
               <w:rPr>
                 <w:rtl w:val="0"/>
               </w:rPr>
-              <w:t xml:space="preserve">Current Health</w:t>
+              <w:t xml:space="preserve">Current Energy</w:t>
             </w:r>
           </w:p>
         </w:tc>
@@ -3859,7 +3580,7 @@
               <w:rPr>
                 <w:rtl w:val="0"/>
               </w:rPr>
-              <w:t xml:space="preserve">40 Hours</w:t>
+              <w:t xml:space="preserve">30 Hours</w:t>
             </w:r>
           </w:p>
         </w:tc>
@@ -3935,7 +3656,7 @@
               <w:rPr>
                 <w:rtl w:val="0"/>
               </w:rPr>
-              <w:t xml:space="preserve">100 Health</w:t>
+              <w:t xml:space="preserve">100 Energy</w:t>
             </w:r>
           </w:p>
         </w:tc>
@@ -4017,7 +3738,7 @@
               <w:rPr>
                 <w:rtl w:val="0"/>
               </w:rPr>
-              <w:t xml:space="preserve">20 Hours</w:t>
+              <w:t xml:space="preserve">12 Hours</w:t>
             </w:r>
           </w:p>
         </w:tc>
@@ -4093,7 +3814,7 @@
               <w:rPr>
                 <w:rtl w:val="0"/>
               </w:rPr>
-              <w:t xml:space="preserve">20 Health</w:t>
+              <w:t xml:space="preserve">20 Energy</w:t>
             </w:r>
           </w:p>
         </w:tc>
@@ -4131,7 +3852,7 @@
               <w:rPr>
                 <w:rtl w:val="0"/>
               </w:rPr>
-              <w:t xml:space="preserve">Penalty: Significant health drop for low sleep.</w:t>
+              <w:t xml:space="preserve">Penalty: Significant energy drop for low sleep.</w:t>
             </w:r>
           </w:p>
         </w:tc>
@@ -4251,7 +3972,7 @@
               <w:rPr>
                 <w:rtl w:val="0"/>
               </w:rPr>
-              <w:t xml:space="preserve">0 Health</w:t>
+              <w:t xml:space="preserve">0 Energy</w:t>
             </w:r>
           </w:p>
         </w:tc>
@@ -5353,16 +5074,16 @@
           <wp:inline distB="114300" distT="114300" distL="114300" distR="114300">
             <wp:extent cx="5943600" cy="2463800"/>
             <wp:effectExtent b="0" l="0" r="0" t="0"/>
-            <wp:docPr id="3" name="image2.png"/>
+            <wp:docPr id="2" name="image1.png"/>
             <a:graphic>
               <a:graphicData uri="http://schemas.openxmlformats.org/drawingml/2006/picture">
                 <pic:pic>
                   <pic:nvPicPr>
-                    <pic:cNvPr id="0" name="image2.png"/>
+                    <pic:cNvPr id="0" name="image1.png"/>
                     <pic:cNvPicPr preferRelativeResize="0"/>
                   </pic:nvPicPr>
                   <pic:blipFill>
-                    <a:blip r:embed="rId8"/>
+                    <a:blip r:embed="rId9"/>
                     <a:srcRect b="0" l="0" r="0" t="0"/>
                     <a:stretch>
                       <a:fillRect/>

--- a/doc/kade/McRae Champion Doc.docx
+++ b/doc/kade/McRae Champion Doc.docx
@@ -10,7 +10,27 @@
         <w:rPr>
           <w:rtl w:val="0"/>
         </w:rPr>
-        <w:t xml:space="preserve">Name________________________ </w:t>
+        <w:t xml:space="preserve">Name: </w:t>
+      </w:r>
+      <w:r>
+        <w:rPr>
+          <w:u w:val="single"/>
+          <w:rtl w:val="0"/>
+        </w:rPr>
+        <w:t xml:space="preserve">     Kade McRae</w:t>
+      </w:r>
+      <w:r>
+        <w:rPr>
+          <w:u w:val="single"/>
+          <w:rtl w:val="0"/>
+        </w:rPr>
+        <w:t xml:space="preserve">                                </w:t>
+      </w:r>
+      <w:r>
+        <w:rPr>
+          <w:rtl w:val="0"/>
+        </w:rPr>
+        <w:t xml:space="preserve"> </w:t>
         <w:tab/>
         <w:tab/>
         <w:tab/>
@@ -117,12 +137,12 @@
           <wp:inline distB="114300" distT="114300" distL="114300" distR="114300">
             <wp:extent cx="5214938" cy="2699399"/>
             <wp:effectExtent b="0" l="0" r="0" t="0"/>
-            <wp:docPr id="3" name="image2.png"/>
+            <wp:docPr id="3" name="image1.png"/>
             <a:graphic>
               <a:graphicData uri="http://schemas.openxmlformats.org/drawingml/2006/picture">
                 <pic:pic>
                   <pic:nvPicPr>
-                    <pic:cNvPr id="0" name="image2.png"/>
+                    <pic:cNvPr id="0" name="image1.png"/>
                     <pic:cNvPicPr preferRelativeResize="0"/>
                   </pic:nvPicPr>
                   <pic:blipFill>
@@ -557,12 +577,12 @@
           <wp:inline distB="114300" distT="114300" distL="114300" distR="114300">
             <wp:extent cx="5586413" cy="2868444"/>
             <wp:effectExtent b="0" l="0" r="0" t="0"/>
-            <wp:docPr id="1" name="image4.png"/>
+            <wp:docPr id="1" name="image3.png"/>
             <a:graphic>
               <a:graphicData uri="http://schemas.openxmlformats.org/drawingml/2006/picture">
                 <pic:pic>
                   <pic:nvPicPr>
-                    <pic:cNvPr id="0" name="image4.png"/>
+                    <pic:cNvPr id="0" name="image3.png"/>
                     <pic:cNvPicPr preferRelativeResize="0"/>
                   </pic:nvPicPr>
                   <pic:blipFill>
@@ -601,14 +621,14 @@
         <w:rPr/>
         <w:drawing>
           <wp:inline distB="114300" distT="114300" distL="114300" distR="114300">
-            <wp:extent cx="5576888" cy="3248583"/>
+            <wp:extent cx="5789262" cy="3370594"/>
             <wp:effectExtent b="0" l="0" r="0" t="0"/>
-            <wp:docPr id="4" name="image3.png"/>
+            <wp:docPr id="4" name="image2.png"/>
             <a:graphic>
               <a:graphicData uri="http://schemas.openxmlformats.org/drawingml/2006/picture">
                 <pic:pic>
                   <pic:nvPicPr>
-                    <pic:cNvPr id="0" name="image3.png"/>
+                    <pic:cNvPr id="0" name="image2.png"/>
                     <pic:cNvPicPr preferRelativeResize="0"/>
                   </pic:nvPicPr>
                   <pic:blipFill>
@@ -621,7 +641,7 @@
                   <pic:spPr>
                     <a:xfrm>
                       <a:off x="0" y="0"/>
-                      <a:ext cx="5576888" cy="3248583"/>
+                      <a:ext cx="5789262" cy="3370594"/>
                     </a:xfrm>
                     <a:prstGeom prst="rect"/>
                     <a:ln/>
@@ -5074,12 +5094,12 @@
           <wp:inline distB="114300" distT="114300" distL="114300" distR="114300">
             <wp:extent cx="5943600" cy="2463800"/>
             <wp:effectExtent b="0" l="0" r="0" t="0"/>
-            <wp:docPr id="2" name="image1.png"/>
+            <wp:docPr id="2" name="image4.png"/>
             <a:graphic>
               <a:graphicData uri="http://schemas.openxmlformats.org/drawingml/2006/picture">
                 <pic:pic>
                   <pic:nvPicPr>
-                    <pic:cNvPr id="0" name="image1.png"/>
+                    <pic:cNvPr id="0" name="image4.png"/>
                     <pic:cNvPicPr preferRelativeResize="0"/>
                   </pic:nvPicPr>
                   <pic:blipFill>
